--- a/Libro - TFG/Libro - TFG.docx
+++ b/Libro - TFG/Libro - TFG.docx
@@ -1114,25 +1114,7 @@
           <w:sz w:val="22"/>
           <w:szCs w:val="22"/>
         </w:rPr>
-        <w:t>IFICACIÓN FINAL: _________</w:t>
-      </w:r>
-      <w:proofErr w:type="gramStart"/>
-      <w:r>
-        <w:rPr>
-          <w:rFonts w:asciiTheme="minorHAnsi" w:hAnsiTheme="minorHAnsi" w:cs="Times New Roman"/>
-          <w:sz w:val="22"/>
-          <w:szCs w:val="22"/>
-        </w:rPr>
-        <w:t>_(</w:t>
-      </w:r>
-      <w:proofErr w:type="gramEnd"/>
-      <w:r>
-        <w:rPr>
-          <w:rFonts w:asciiTheme="minorHAnsi" w:hAnsiTheme="minorHAnsi" w:cs="Times New Roman"/>
-          <w:sz w:val="22"/>
-          <w:szCs w:val="22"/>
-        </w:rPr>
-        <w:t xml:space="preserve"> </w:t>
+        <w:t xml:space="preserve">IFICACIÓN FINAL: __________( </w:t>
       </w:r>
       <w:r>
         <w:rPr>
@@ -3680,15 +3662,7 @@
           <w:sz w:val="24"/>
           <w:szCs w:val="24"/>
         </w:rPr>
-        <w:t xml:space="preserve">variantes y finalmente las herramientas de </w:t>
-      </w:r>
-      <w:bookmarkStart w:id="6" w:name="_GoBack"/>
-      <w:r>
-        <w:rPr>
-          <w:sz w:val="24"/>
-          <w:szCs w:val="24"/>
-        </w:rPr>
-        <w:t>desarroll</w:t>
+        <w:t>variantes y finalmente las herramientas de desarroll</w:t>
       </w:r>
       <w:r>
         <w:rPr>
@@ -3705,7 +3679,6 @@
         <w:t>Aumentada en los dispositivos móviles.</w:t>
       </w:r>
     </w:p>
-    <w:bookmarkEnd w:id="6"/>
     <w:p>
       <w:pPr>
         <w:pStyle w:val="Prrafodelista"/>
@@ -3734,7 +3707,7 @@
         </w:rPr>
         <w:t xml:space="preserve">SISTEMA OPERATIVO </w:t>
       </w:r>
-      <w:commentRangeStart w:id="7"/>
+      <w:commentRangeStart w:id="6"/>
       <w:r>
         <w:rPr>
           <w:rFonts w:cs="Times New Roman"/>
@@ -3745,13 +3718,13 @@
         </w:rPr>
         <w:t>ANDROID</w:t>
       </w:r>
-      <w:commentRangeEnd w:id="7"/>
+      <w:commentRangeEnd w:id="6"/>
       <w:r>
         <w:rPr>
           <w:rStyle w:val="Refdecomentario"/>
           <w:lang w:val="es-ES"/>
         </w:rPr>
-        <w:commentReference w:id="7"/>
+        <w:commentReference w:id="6"/>
       </w:r>
       <w:r>
         <w:rPr>
@@ -4075,7 +4048,6 @@
           <w:szCs w:val="24"/>
         </w:rPr>
       </w:pPr>
-      <w:proofErr w:type="gramStart"/>
       <w:r>
         <w:rPr>
           <w:b/>
@@ -4094,83 +4066,39 @@
           <w:szCs w:val="24"/>
           <w:lang w:val="en-US"/>
         </w:rPr>
-        <w:t>MEIER.</w:t>
-      </w:r>
-      <w:proofErr w:type="gramEnd"/>
+        <w:t xml:space="preserve">MEIER. "Professional Android 2 Application Development". </w:t>
+      </w:r>
+      <w:proofErr w:type="spellStart"/>
       <w:r>
         <w:rPr>
           <w:b/>
           <w:i/>
           <w:sz w:val="24"/>
           <w:szCs w:val="24"/>
-          <w:lang w:val="en-US"/>
-        </w:rPr>
-        <w:t xml:space="preserve"> </w:t>
-      </w:r>
-      <w:proofErr w:type="gramStart"/>
+        </w:rPr>
+        <w:t>Wrox</w:t>
+      </w:r>
+      <w:proofErr w:type="spellEnd"/>
       <w:r>
         <w:rPr>
           <w:b/>
           <w:i/>
           <w:sz w:val="24"/>
           <w:szCs w:val="24"/>
-          <w:lang w:val="en-US"/>
-        </w:rPr>
-        <w:t>"Professional Android 2 Application Development".</w:t>
-      </w:r>
-      <w:proofErr w:type="gramEnd"/>
+        </w:rPr>
+        <w:t xml:space="preserve">. </w:t>
+      </w:r>
+      <w:proofErr w:type="spellStart"/>
       <w:r>
         <w:rPr>
           <w:b/>
           <w:i/>
           <w:sz w:val="24"/>
           <w:szCs w:val="24"/>
-          <w:lang w:val="en-US"/>
-        </w:rPr>
-        <w:t xml:space="preserve"> </w:t>
-      </w:r>
-      <w:proofErr w:type="spellStart"/>
-      <w:r>
-        <w:rPr>
-          <w:b/>
-          <w:i/>
-          <w:sz w:val="24"/>
-          <w:szCs w:val="24"/>
-        </w:rPr>
-        <w:t>Wrox</w:t>
+        </w:rPr>
+        <w:t>Indiana,Estados</w:t>
       </w:r>
       <w:proofErr w:type="spellEnd"/>
-      <w:r>
-        <w:rPr>
-          <w:b/>
-          <w:i/>
-          <w:sz w:val="24"/>
-          <w:szCs w:val="24"/>
-        </w:rPr>
-        <w:t xml:space="preserve">. </w:t>
-      </w:r>
-      <w:proofErr w:type="spellStart"/>
-      <w:r>
-        <w:rPr>
-          <w:b/>
-          <w:i/>
-          <w:sz w:val="24"/>
-          <w:szCs w:val="24"/>
-        </w:rPr>
-        <w:t>Indiana</w:t>
-      </w:r>
-      <w:proofErr w:type="gramStart"/>
-      <w:r>
-        <w:rPr>
-          <w:b/>
-          <w:i/>
-          <w:sz w:val="24"/>
-          <w:szCs w:val="24"/>
-        </w:rPr>
-        <w:t>,Estados</w:t>
-      </w:r>
-      <w:proofErr w:type="spellEnd"/>
-      <w:proofErr w:type="gramEnd"/>
       <w:r>
         <w:rPr>
           <w:b/>
@@ -4490,7 +4418,7 @@
           <w:szCs w:val="24"/>
         </w:rPr>
       </w:pPr>
-      <w:commentRangeStart w:id="8"/>
+      <w:commentRangeStart w:id="7"/>
       <w:r>
         <w:rPr>
           <w:rFonts w:cs="Times New Roman"/>
@@ -4501,13 +4429,13 @@
         </w:rPr>
         <w:t>REALIDAD AUMENTADA</w:t>
       </w:r>
-      <w:commentRangeEnd w:id="8"/>
+      <w:commentRangeEnd w:id="7"/>
       <w:r>
         <w:rPr>
           <w:rStyle w:val="Refdecomentario"/>
           <w:lang w:val="es-ES"/>
         </w:rPr>
-        <w:commentReference w:id="8"/>
+        <w:commentReference w:id="7"/>
       </w:r>
     </w:p>
     <w:p>
@@ -4626,25 +4554,7 @@
           <w:b/>
           <w:lang w:val="en-US"/>
         </w:rPr>
-        <w:t xml:space="preserve">: Azuma, R.T. (1997). </w:t>
-      </w:r>
-      <w:proofErr w:type="gramStart"/>
-      <w:r>
-        <w:rPr>
-          <w:rFonts w:ascii="Calibri" w:hAnsi="Calibri" w:cs="Calibri"/>
-          <w:b/>
-          <w:lang w:val="en-US"/>
-        </w:rPr>
-        <w:t>A survey of Augmented Reality.</w:t>
-      </w:r>
-      <w:proofErr w:type="gramEnd"/>
-      <w:r>
-        <w:rPr>
-          <w:rFonts w:ascii="Calibri" w:hAnsi="Calibri" w:cs="Calibri"/>
-          <w:b/>
-          <w:lang w:val="en-US"/>
-        </w:rPr>
-        <w:t xml:space="preserve"> </w:t>
+        <w:t xml:space="preserve">: Azuma, R.T. (1997). A survey of Augmented Reality. </w:t>
       </w:r>
       <w:proofErr w:type="spellStart"/>
       <w:r>
@@ -5547,6 +5457,50 @@
           <w:szCs w:val="24"/>
         </w:rPr>
       </w:pPr>
+    </w:p>
+    <w:p>
+      <w:pPr>
+        <w:tabs>
+          <w:tab w:val="left" w:pos="3594"/>
+        </w:tabs>
+        <w:rPr>
+          <w:rFonts w:cs="Times New Roman"/>
+          <w:b/>
+          <w:bCs/>
+          <w:sz w:val="24"/>
+          <w:szCs w:val="24"/>
+        </w:rPr>
+      </w:pPr>
+    </w:p>
+    <w:p>
+      <w:pPr>
+        <w:tabs>
+          <w:tab w:val="left" w:pos="3594"/>
+        </w:tabs>
+        <w:rPr>
+          <w:rFonts w:cs="Times New Roman"/>
+          <w:b/>
+          <w:bCs/>
+          <w:sz w:val="24"/>
+          <w:szCs w:val="24"/>
+        </w:rPr>
+      </w:pPr>
+    </w:p>
+    <w:p>
+      <w:pPr>
+        <w:tabs>
+          <w:tab w:val="left" w:pos="3594"/>
+        </w:tabs>
+        <w:rPr>
+          <w:rFonts w:cs="Times New Roman"/>
+          <w:b/>
+          <w:bCs/>
+          <w:sz w:val="24"/>
+          <w:szCs w:val="24"/>
+        </w:rPr>
+      </w:pPr>
+      <w:bookmarkStart w:id="8" w:name="_GoBack"/>
+      <w:bookmarkEnd w:id="8"/>
       <w:r>
         <w:rPr>
           <w:rFonts w:cs="Times New Roman"/>
@@ -5745,7 +5699,7 @@
       </w:r>
     </w:p>
   </w:comment>
-  <w:comment w:id="7" w:author="Acer" w:date="2014-08-04T20:47:00Z" w:initials="A">
+  <w:comment w:id="6" w:author="Acer" w:date="2014-08-04T20:47:00Z" w:initials="A">
     <w:p>
       <w:pPr>
         <w:pStyle w:val="Textocomentario"/>
@@ -5766,7 +5720,7 @@
       <w:proofErr w:type="spellEnd"/>
     </w:p>
   </w:comment>
-  <w:comment w:id="8" w:author="Acer" w:date="2014-08-04T14:51:00Z" w:initials="A">
+  <w:comment w:id="7" w:author="Acer" w:date="2014-08-04T14:51:00Z" w:initials="A">
     <w:p>
       <w:pPr>
         <w:pStyle w:val="Textocomentario"/>
@@ -5848,7 +5802,7 @@
           <w:rPr>
             <w:noProof/>
           </w:rPr>
-          <w:t>7</w:t>
+          <w:t>9</w:t>
         </w:r>
         <w:r>
           <w:fldChar w:fldCharType="end"/>
@@ -7782,7 +7736,7 @@
 </file>
 
 <file path=customXml/itemProps1.xml><?xml version="1.0" encoding="utf-8"?>
-<ds:datastoreItem xmlns:ds="http://schemas.openxmlformats.org/officeDocument/2006/customXml" ds:itemID="{1025F6C5-5ACE-45A8-84B5-8C5797298C9D}">
+<ds:datastoreItem xmlns:ds="http://schemas.openxmlformats.org/officeDocument/2006/customXml" ds:itemID="{23EC39AA-8B67-4D25-ABF5-DECE1F53597D}">
   <ds:schemaRefs>
     <ds:schemaRef ds:uri="http://schemas.openxmlformats.org/officeDocument/2006/bibliography"/>
   </ds:schemaRefs>
